--- a/test1.docx
+++ b/test1.docx
@@ -13,6 +13,9 @@
       </w:r>
     </w:p>
     <w:p>
+      <w:r>
+        <w:t>To jest 3 linijka tekstu</w:t>
+      </w:r>
       <w:bookmarkStart w:id="0" w:name="_GoBack"/>
       <w:bookmarkEnd w:id="0"/>
     </w:p>

--- a/test1.docx
+++ b/test1.docx
@@ -12,13 +12,15 @@
         <w:t>A to jest druga</w:t>
       </w:r>
     </w:p>
+    <w:p/>
     <w:p>
       <w:r>
-        <w:t>To jest 3 linijka tekstu</w:t>
+        <w:t>A to jest 4 linia</w:t>
       </w:r>
       <w:bookmarkStart w:id="0" w:name="_GoBack"/>
       <w:bookmarkEnd w:id="0"/>
     </w:p>
+    <w:p/>
     <w:sectPr>
       <w:pgSz w:w="11906" w:h="16838"/>
       <w:pgMar w:top="1417" w:right="1417" w:bottom="1417" w:left="1417" w:header="708" w:footer="708" w:gutter="0"/>
